--- a/Table of Contents.docx
+++ b/Table of Contents.docx
@@ -14,6 +14,8 @@
           <w:szCs w:val="40"/>
         </w:rPr>
       </w:pPr>
+      <w:bookmarkStart w:id="0" w:name="FrankBookTOC"/>
+      <w:bookmarkStart w:id="1" w:name="_GoBack"/>
       <w:r>
         <w:rPr>
           <w:b/>
@@ -22,6 +24,8 @@
         </w:rPr>
         <w:t>Table of Contents</w:t>
       </w:r>
+      <w:bookmarkEnd w:id="0"/>
+      <w:bookmarkEnd w:id="1"/>
     </w:p>
     <w:p>
       <w:pPr>
@@ -1686,10 +1690,7 @@
         <w:t>The End                                                                               504</w:t>
       </w:r>
     </w:p>
-    <w:p>
-      <w:bookmarkStart w:id="0" w:name="_GoBack"/>
-      <w:bookmarkEnd w:id="0"/>
-    </w:p>
+    <w:p/>
     <w:sectPr>
       <w:pgSz w:w="12240" w:h="15840"/>
       <w:pgMar w:top="1440" w:right="1440" w:bottom="1440" w:left="1440" w:header="720" w:footer="720" w:gutter="0"/>
